--- a/Хисамутдинов М.Р. МО-204Б. ООП. Отчет по ЛР5.docx
+++ b/Хисамутдинов М.Р. МО-204Б. ООП. Отчет по ЛР5.docx
@@ -8080,27 +8080,217 @@
           <w:szCs w:val="28"/>
         </w:rPr>
       </w:pPr>
-    </w:p>
-    <w:p>
-      <w:pPr>
-        <w:rPr>
-          <w:rFonts w:ascii="Times New Roman" w:hAnsi="Times New Roman" w:cs="Times New Roman"/>
-          <w:iCs/>
-          <w:color w:val="000000" w:themeColor="text1"/>
-          <w:sz w:val="28"/>
-          <w:szCs w:val="28"/>
-          <w:lang w:val="en-US"/>
-        </w:rPr>
-      </w:pPr>
-      <w:r>
-        <w:rPr>
-          <w:rFonts w:ascii="Times New Roman" w:hAnsi="Times New Roman" w:cs="Times New Roman"/>
-          <w:iCs/>
-          <w:color w:val="000000" w:themeColor="text1"/>
-          <w:sz w:val="28"/>
-          <w:szCs w:val="28"/>
-          <w:lang w:val="en-US"/>
-        </w:rPr>
+      <w:r>
+        <w:rPr>
+          <w:rFonts w:ascii="Times New Roman" w:hAnsi="Times New Roman" w:cs="Times New Roman"/>
+          <w:iCs/>
+          <w:color w:val="000000" w:themeColor="text1"/>
+          <w:sz w:val="28"/>
+          <w:szCs w:val="28"/>
+        </w:rPr>
+        <w:t>Тестируем</w:t>
+      </w:r>
+      <w:r>
+        <w:rPr>
+          <w:rFonts w:ascii="Times New Roman" w:hAnsi="Times New Roman" w:cs="Times New Roman"/>
+          <w:iCs/>
+          <w:color w:val="000000" w:themeColor="text1"/>
+          <w:sz w:val="28"/>
+          <w:szCs w:val="28"/>
+          <w:lang w:val="en-US"/>
+        </w:rPr>
+        <w:t xml:space="preserve"> </w:t>
+      </w:r>
+      <w:proofErr w:type="spellStart"/>
+      <w:r>
+        <w:rPr>
+          <w:rFonts w:ascii="Times New Roman" w:hAnsi="Times New Roman" w:cs="Times New Roman"/>
+          <w:iCs/>
+          <w:color w:val="000000" w:themeColor="text1"/>
+          <w:sz w:val="28"/>
+          <w:szCs w:val="28"/>
+          <w:lang w:val="en-US"/>
+        </w:rPr>
+        <w:t>unique_ptr</w:t>
+      </w:r>
+      <w:proofErr w:type="spellEnd"/>
+      <w:r>
+        <w:rPr>
+          <w:rFonts w:ascii="Times New Roman" w:hAnsi="Times New Roman" w:cs="Times New Roman"/>
+          <w:iCs/>
+          <w:color w:val="000000" w:themeColor="text1"/>
+          <w:sz w:val="28"/>
+          <w:szCs w:val="28"/>
+          <w:lang w:val="en-US"/>
+        </w:rPr>
+        <w:t>. Unique</w:t>
+      </w:r>
+      <w:r>
+        <w:rPr>
+          <w:rFonts w:ascii="Times New Roman" w:hAnsi="Times New Roman" w:cs="Times New Roman"/>
+          <w:iCs/>
+          <w:color w:val="000000" w:themeColor="text1"/>
+          <w:sz w:val="28"/>
+          <w:szCs w:val="28"/>
+        </w:rPr>
+        <w:t>_</w:t>
+      </w:r>
+      <w:proofErr w:type="spellStart"/>
+      <w:r>
+        <w:rPr>
+          <w:rFonts w:ascii="Times New Roman" w:hAnsi="Times New Roman" w:cs="Times New Roman"/>
+          <w:iCs/>
+          <w:color w:val="000000" w:themeColor="text1"/>
+          <w:sz w:val="28"/>
+          <w:szCs w:val="28"/>
+          <w:lang w:val="en-US"/>
+        </w:rPr>
+        <w:t>ptr</w:t>
+      </w:r>
+      <w:proofErr w:type="spellEnd"/>
+      <w:r>
+        <w:rPr>
+          <w:rFonts w:ascii="Times New Roman" w:hAnsi="Times New Roman" w:cs="Times New Roman"/>
+          <w:iCs/>
+          <w:color w:val="000000" w:themeColor="text1"/>
+          <w:sz w:val="28"/>
+          <w:szCs w:val="28"/>
+        </w:rPr>
+        <w:t xml:space="preserve"> </w:t>
+      </w:r>
+      <w:r>
+        <w:rPr>
+          <w:rFonts w:ascii="Times New Roman" w:hAnsi="Times New Roman" w:cs="Times New Roman"/>
+          <w:iCs/>
+          <w:color w:val="000000" w:themeColor="text1"/>
+          <w:sz w:val="28"/>
+          <w:szCs w:val="28"/>
+        </w:rPr>
+        <w:t xml:space="preserve">берет на себя всю ответственность за жизнь объекта, никакой другой указатель не может указывать на этот объект, но ответственность может быть передана (без копирования). Объект уничтожается автоматически, когда </w:t>
+      </w:r>
+      <w:r>
+        <w:rPr>
+          <w:rFonts w:ascii="Times New Roman" w:hAnsi="Times New Roman" w:cs="Times New Roman"/>
+          <w:iCs/>
+          <w:color w:val="000000" w:themeColor="text1"/>
+          <w:sz w:val="28"/>
+          <w:szCs w:val="28"/>
+          <w:lang w:val="en-US"/>
+        </w:rPr>
+        <w:t>unique</w:t>
+      </w:r>
+      <w:r>
+        <w:rPr>
+          <w:rFonts w:ascii="Times New Roman" w:hAnsi="Times New Roman" w:cs="Times New Roman"/>
+          <w:iCs/>
+          <w:color w:val="000000" w:themeColor="text1"/>
+          <w:sz w:val="28"/>
+          <w:szCs w:val="28"/>
+        </w:rPr>
+        <w:t>_</w:t>
+      </w:r>
+      <w:proofErr w:type="spellStart"/>
+      <w:r>
+        <w:rPr>
+          <w:rFonts w:ascii="Times New Roman" w:hAnsi="Times New Roman" w:cs="Times New Roman"/>
+          <w:iCs/>
+          <w:color w:val="000000" w:themeColor="text1"/>
+          <w:sz w:val="28"/>
+          <w:szCs w:val="28"/>
+          <w:lang w:val="en-US"/>
+        </w:rPr>
+        <w:t>ptr</w:t>
+      </w:r>
+      <w:proofErr w:type="spellEnd"/>
+      <w:r>
+        <w:rPr>
+          <w:rFonts w:ascii="Times New Roman" w:hAnsi="Times New Roman" w:cs="Times New Roman"/>
+          <w:iCs/>
+          <w:color w:val="000000" w:themeColor="text1"/>
+          <w:sz w:val="28"/>
+          <w:szCs w:val="28"/>
+        </w:rPr>
+        <w:t xml:space="preserve"> </w:t>
+      </w:r>
+      <w:r>
+        <w:rPr>
+          <w:rFonts w:ascii="Times New Roman" w:hAnsi="Times New Roman" w:cs="Times New Roman"/>
+          <w:iCs/>
+          <w:color w:val="000000" w:themeColor="text1"/>
+          <w:sz w:val="28"/>
+          <w:szCs w:val="28"/>
+        </w:rPr>
+        <w:t xml:space="preserve">выходит за границу блока. Передать </w:t>
+      </w:r>
+      <w:r>
+        <w:rPr>
+          <w:rFonts w:ascii="Times New Roman" w:hAnsi="Times New Roman" w:cs="Times New Roman"/>
+          <w:iCs/>
+          <w:color w:val="000000" w:themeColor="text1"/>
+          <w:sz w:val="28"/>
+          <w:szCs w:val="28"/>
+          <w:lang w:val="en-US"/>
+        </w:rPr>
+        <w:t>unique</w:t>
+      </w:r>
+      <w:r>
+        <w:rPr>
+          <w:rFonts w:ascii="Times New Roman" w:hAnsi="Times New Roman" w:cs="Times New Roman"/>
+          <w:iCs/>
+          <w:color w:val="000000" w:themeColor="text1"/>
+          <w:sz w:val="28"/>
+          <w:szCs w:val="28"/>
+        </w:rPr>
+        <w:t>_</w:t>
+      </w:r>
+      <w:proofErr w:type="spellStart"/>
+      <w:r>
+        <w:rPr>
+          <w:rFonts w:ascii="Times New Roman" w:hAnsi="Times New Roman" w:cs="Times New Roman"/>
+          <w:iCs/>
+          <w:color w:val="000000" w:themeColor="text1"/>
+          <w:sz w:val="28"/>
+          <w:szCs w:val="28"/>
+          <w:lang w:val="en-US"/>
+        </w:rPr>
+        <w:t>ptr</w:t>
+      </w:r>
+      <w:proofErr w:type="spellEnd"/>
+      <w:r>
+        <w:rPr>
+          <w:rFonts w:ascii="Times New Roman" w:hAnsi="Times New Roman" w:cs="Times New Roman"/>
+          <w:iCs/>
+          <w:color w:val="000000" w:themeColor="text1"/>
+          <w:sz w:val="28"/>
+          <w:szCs w:val="28"/>
+        </w:rPr>
+        <w:t xml:space="preserve"> </w:t>
+      </w:r>
+      <w:r>
+        <w:rPr>
+          <w:rFonts w:ascii="Times New Roman" w:hAnsi="Times New Roman" w:cs="Times New Roman"/>
+          <w:iCs/>
+          <w:color w:val="000000" w:themeColor="text1"/>
+          <w:sz w:val="28"/>
+          <w:szCs w:val="28"/>
+        </w:rPr>
+        <w:t>в функцию по значению невозможно – попытка создания копии.</w:t>
+      </w:r>
+    </w:p>
+    <w:p>
+      <w:pPr>
+        <w:keepNext/>
+      </w:pPr>
+      <w:r>
+        <w:rPr>
+          <w:rFonts w:ascii="Times New Roman" w:hAnsi="Times New Roman" w:cs="Times New Roman"/>
+          <w:iCs/>
+          <w:color w:val="000000" w:themeColor="text1"/>
+          <w:sz w:val="28"/>
+          <w:szCs w:val="28"/>
+          <w:lang w:val="en-US"/>
+        </w:rPr>
+        <w:lastRenderedPageBreak/>
         <w:drawing>
           <wp:inline distT="0" distB="0" distL="0" distR="0" wp14:anchorId="64BB5E1D" wp14:editId="4C7454AE">
             <wp:extent cx="5940425" cy="509270"/>
@@ -8140,26 +8330,131 @@
     </w:p>
     <w:p>
       <w:pPr>
-        <w:rPr>
-          <w:rFonts w:ascii="Times New Roman" w:hAnsi="Times New Roman" w:cs="Times New Roman"/>
-          <w:iCs/>
-          <w:color w:val="000000" w:themeColor="text1"/>
-          <w:sz w:val="28"/>
-          <w:szCs w:val="28"/>
-          <w:lang w:val="en-US"/>
-        </w:rPr>
-      </w:pPr>
-    </w:p>
-    <w:p>
-      <w:pPr>
-        <w:rPr>
-          <w:rFonts w:ascii="Times New Roman" w:hAnsi="Times New Roman" w:cs="Times New Roman"/>
-          <w:iCs/>
-          <w:color w:val="000000" w:themeColor="text1"/>
-          <w:sz w:val="28"/>
-          <w:szCs w:val="28"/>
-          <w:lang w:val="en-US"/>
-        </w:rPr>
+        <w:pStyle w:val="a5"/>
+        <w:jc w:val="center"/>
+        <w:rPr>
+          <w:rFonts w:cs="Times New Roman"/>
+          <w:iCs w:val="0"/>
+          <w:color w:val="000000" w:themeColor="text1"/>
+          <w:szCs w:val="28"/>
+        </w:rPr>
+      </w:pPr>
+      <w:r>
+        <w:t xml:space="preserve">Рисунок </w:t>
+      </w:r>
+      <w:r>
+        <w:fldChar w:fldCharType="begin"/>
+      </w:r>
+      <w:r>
+        <w:instrText xml:space="preserve"> SEQ Рисунок \* ARABIC </w:instrText>
+      </w:r>
+      <w:r>
+        <w:fldChar w:fldCharType="separate"/>
+      </w:r>
+      <w:r>
+        <w:rPr>
+          <w:noProof/>
+        </w:rPr>
+        <w:t>27</w:t>
+      </w:r>
+      <w:r>
+        <w:fldChar w:fldCharType="end"/>
+      </w:r>
+      <w:r>
+        <w:t xml:space="preserve">. Передача </w:t>
+      </w:r>
+      <w:r>
+        <w:rPr>
+          <w:lang w:val="en-US"/>
+        </w:rPr>
+        <w:t>unique</w:t>
+      </w:r>
+      <w:r>
+        <w:t>_</w:t>
+      </w:r>
+      <w:proofErr w:type="spellStart"/>
+      <w:r>
+        <w:rPr>
+          <w:lang w:val="en-US"/>
+        </w:rPr>
+        <w:t>ptr</w:t>
+      </w:r>
+      <w:proofErr w:type="spellEnd"/>
+      <w:r>
+        <w:t xml:space="preserve"> </w:t>
+      </w:r>
+      <w:r>
+        <w:t>по ссылке</w:t>
+      </w:r>
+    </w:p>
+    <w:p>
+      <w:pPr>
+        <w:rPr>
+          <w:rFonts w:ascii="Times New Roman" w:hAnsi="Times New Roman" w:cs="Times New Roman"/>
+          <w:iCs/>
+          <w:color w:val="000000" w:themeColor="text1"/>
+          <w:sz w:val="28"/>
+          <w:szCs w:val="28"/>
+        </w:rPr>
+      </w:pPr>
+      <w:r>
+        <w:rPr>
+          <w:rFonts w:ascii="Times New Roman" w:hAnsi="Times New Roman" w:cs="Times New Roman"/>
+          <w:iCs/>
+          <w:color w:val="000000" w:themeColor="text1"/>
+          <w:sz w:val="28"/>
+          <w:szCs w:val="28"/>
+          <w:lang w:val="en-US"/>
+        </w:rPr>
+        <w:t>unique</w:t>
+      </w:r>
+      <w:r>
+        <w:rPr>
+          <w:rFonts w:ascii="Times New Roman" w:hAnsi="Times New Roman" w:cs="Times New Roman"/>
+          <w:iCs/>
+          <w:color w:val="000000" w:themeColor="text1"/>
+          <w:sz w:val="28"/>
+          <w:szCs w:val="28"/>
+        </w:rPr>
+        <w:t>_</w:t>
+      </w:r>
+      <w:proofErr w:type="spellStart"/>
+      <w:r>
+        <w:rPr>
+          <w:rFonts w:ascii="Times New Roman" w:hAnsi="Times New Roman" w:cs="Times New Roman"/>
+          <w:iCs/>
+          <w:color w:val="000000" w:themeColor="text1"/>
+          <w:sz w:val="28"/>
+          <w:szCs w:val="28"/>
+          <w:lang w:val="en-US"/>
+        </w:rPr>
+        <w:t>ptr</w:t>
+      </w:r>
+      <w:proofErr w:type="spellEnd"/>
+      <w:r>
+        <w:rPr>
+          <w:rFonts w:ascii="Times New Roman" w:hAnsi="Times New Roman" w:cs="Times New Roman"/>
+          <w:iCs/>
+          <w:color w:val="000000" w:themeColor="text1"/>
+          <w:sz w:val="28"/>
+          <w:szCs w:val="28"/>
+        </w:rPr>
+        <w:t xml:space="preserve"> </w:t>
+      </w:r>
+      <w:r>
+        <w:rPr>
+          <w:rFonts w:ascii="Times New Roman" w:hAnsi="Times New Roman" w:cs="Times New Roman"/>
+          <w:iCs/>
+          <w:color w:val="000000" w:themeColor="text1"/>
+          <w:sz w:val="28"/>
+          <w:szCs w:val="28"/>
+        </w:rPr>
+        <w:t>нормально возвращается из функции.</w:t>
+      </w:r>
+    </w:p>
+    <w:p>
+      <w:pPr>
+        <w:keepNext/>
       </w:pPr>
       <w:r>
         <w:rPr>
@@ -8209,37 +8504,292 @@
     </w:p>
     <w:p>
       <w:pPr>
-        <w:rPr>
-          <w:rFonts w:ascii="Times New Roman" w:hAnsi="Times New Roman" w:cs="Times New Roman"/>
-          <w:iCs/>
-          <w:color w:val="000000" w:themeColor="text1"/>
-          <w:sz w:val="28"/>
-          <w:szCs w:val="28"/>
-          <w:lang w:val="en-US"/>
-        </w:rPr>
-      </w:pPr>
-    </w:p>
-    <w:p>
-      <w:pPr>
-        <w:rPr>
-          <w:rFonts w:ascii="Times New Roman" w:hAnsi="Times New Roman" w:cs="Times New Roman"/>
-          <w:iCs/>
-          <w:color w:val="000000" w:themeColor="text1"/>
-          <w:sz w:val="28"/>
-          <w:szCs w:val="28"/>
-          <w:lang w:val="en-US"/>
-        </w:rPr>
-      </w:pPr>
-      <w:r>
-        <w:rPr>
-          <w:rFonts w:ascii="Times New Roman" w:hAnsi="Times New Roman" w:cs="Times New Roman"/>
-          <w:iCs/>
-          <w:color w:val="000000" w:themeColor="text1"/>
-          <w:sz w:val="28"/>
-          <w:szCs w:val="28"/>
-          <w:lang w:val="en-US"/>
-        </w:rPr>
-        <w:lastRenderedPageBreak/>
+        <w:pStyle w:val="a5"/>
+        <w:jc w:val="center"/>
+        <w:rPr>
+          <w:rFonts w:cs="Times New Roman"/>
+          <w:iCs w:val="0"/>
+          <w:color w:val="000000" w:themeColor="text1"/>
+          <w:szCs w:val="28"/>
+        </w:rPr>
+      </w:pPr>
+      <w:r>
+        <w:t xml:space="preserve">Рисунок </w:t>
+      </w:r>
+      <w:r>
+        <w:fldChar w:fldCharType="begin"/>
+      </w:r>
+      <w:r>
+        <w:instrText xml:space="preserve"> SEQ Рисунок \* ARABIC </w:instrText>
+      </w:r>
+      <w:r>
+        <w:fldChar w:fldCharType="separate"/>
+      </w:r>
+      <w:r>
+        <w:rPr>
+          <w:noProof/>
+        </w:rPr>
+        <w:t>28</w:t>
+      </w:r>
+      <w:r>
+        <w:fldChar w:fldCharType="end"/>
+      </w:r>
+      <w:r>
+        <w:t xml:space="preserve">. Возврат </w:t>
+      </w:r>
+      <w:r>
+        <w:rPr>
+          <w:lang w:val="en-US"/>
+        </w:rPr>
+        <w:t>unique</w:t>
+      </w:r>
+      <w:r>
+        <w:t>_</w:t>
+      </w:r>
+      <w:proofErr w:type="spellStart"/>
+      <w:r>
+        <w:rPr>
+          <w:lang w:val="en-US"/>
+        </w:rPr>
+        <w:t>ptr</w:t>
+      </w:r>
+      <w:proofErr w:type="spellEnd"/>
+      <w:r>
+        <w:t xml:space="preserve"> </w:t>
+      </w:r>
+      <w:r>
+        <w:t>из функции</w:t>
+      </w:r>
+    </w:p>
+    <w:p>
+      <w:pPr>
+        <w:rPr>
+          <w:rFonts w:ascii="Times New Roman" w:hAnsi="Times New Roman" w:cs="Times New Roman"/>
+          <w:iCs/>
+          <w:color w:val="000000" w:themeColor="text1"/>
+          <w:sz w:val="28"/>
+          <w:szCs w:val="28"/>
+        </w:rPr>
+      </w:pPr>
+      <w:r>
+        <w:rPr>
+          <w:rFonts w:ascii="Times New Roman" w:hAnsi="Times New Roman" w:cs="Times New Roman"/>
+          <w:iCs/>
+          <w:color w:val="000000" w:themeColor="text1"/>
+          <w:sz w:val="28"/>
+          <w:szCs w:val="28"/>
+        </w:rPr>
+        <w:t>Тестирование</w:t>
+      </w:r>
+      <w:r>
+        <w:rPr>
+          <w:rFonts w:ascii="Times New Roman" w:hAnsi="Times New Roman" w:cs="Times New Roman"/>
+          <w:iCs/>
+          <w:color w:val="000000" w:themeColor="text1"/>
+          <w:sz w:val="28"/>
+          <w:szCs w:val="28"/>
+        </w:rPr>
+        <w:t xml:space="preserve"> </w:t>
+      </w:r>
+      <w:r>
+        <w:rPr>
+          <w:rFonts w:ascii="Times New Roman" w:hAnsi="Times New Roman" w:cs="Times New Roman"/>
+          <w:iCs/>
+          <w:color w:val="000000" w:themeColor="text1"/>
+          <w:sz w:val="28"/>
+          <w:szCs w:val="28"/>
+          <w:lang w:val="en-US"/>
+        </w:rPr>
+        <w:t>shared</w:t>
+      </w:r>
+      <w:r>
+        <w:rPr>
+          <w:rFonts w:ascii="Times New Roman" w:hAnsi="Times New Roman" w:cs="Times New Roman"/>
+          <w:iCs/>
+          <w:color w:val="000000" w:themeColor="text1"/>
+          <w:sz w:val="28"/>
+          <w:szCs w:val="28"/>
+        </w:rPr>
+        <w:t>_</w:t>
+      </w:r>
+      <w:proofErr w:type="spellStart"/>
+      <w:r>
+        <w:rPr>
+          <w:rFonts w:ascii="Times New Roman" w:hAnsi="Times New Roman" w:cs="Times New Roman"/>
+          <w:iCs/>
+          <w:color w:val="000000" w:themeColor="text1"/>
+          <w:sz w:val="28"/>
+          <w:szCs w:val="28"/>
+          <w:lang w:val="en-US"/>
+        </w:rPr>
+        <w:t>ptr</w:t>
+      </w:r>
+      <w:proofErr w:type="spellEnd"/>
+      <w:r>
+        <w:rPr>
+          <w:rFonts w:ascii="Times New Roman" w:hAnsi="Times New Roman" w:cs="Times New Roman"/>
+          <w:iCs/>
+          <w:color w:val="000000" w:themeColor="text1"/>
+          <w:sz w:val="28"/>
+          <w:szCs w:val="28"/>
+        </w:rPr>
+        <w:t xml:space="preserve">. </w:t>
+      </w:r>
+      <w:r>
+        <w:rPr>
+          <w:rFonts w:ascii="Times New Roman" w:hAnsi="Times New Roman" w:cs="Times New Roman"/>
+          <w:iCs/>
+          <w:color w:val="000000" w:themeColor="text1"/>
+          <w:sz w:val="28"/>
+          <w:szCs w:val="28"/>
+          <w:lang w:val="en-US"/>
+        </w:rPr>
+        <w:t>shared</w:t>
+      </w:r>
+      <w:r>
+        <w:rPr>
+          <w:rFonts w:ascii="Times New Roman" w:hAnsi="Times New Roman" w:cs="Times New Roman"/>
+          <w:iCs/>
+          <w:color w:val="000000" w:themeColor="text1"/>
+          <w:sz w:val="28"/>
+          <w:szCs w:val="28"/>
+        </w:rPr>
+        <w:t>_</w:t>
+      </w:r>
+      <w:proofErr w:type="spellStart"/>
+      <w:r>
+        <w:rPr>
+          <w:rFonts w:ascii="Times New Roman" w:hAnsi="Times New Roman" w:cs="Times New Roman"/>
+          <w:iCs/>
+          <w:color w:val="000000" w:themeColor="text1"/>
+          <w:sz w:val="28"/>
+          <w:szCs w:val="28"/>
+          <w:lang w:val="en-US"/>
+        </w:rPr>
+        <w:t>ptr</w:t>
+      </w:r>
+      <w:proofErr w:type="spellEnd"/>
+      <w:r>
+        <w:rPr>
+          <w:rFonts w:ascii="Times New Roman" w:hAnsi="Times New Roman" w:cs="Times New Roman"/>
+          <w:iCs/>
+          <w:color w:val="000000" w:themeColor="text1"/>
+          <w:sz w:val="28"/>
+          <w:szCs w:val="28"/>
+        </w:rPr>
+        <w:t xml:space="preserve"> </w:t>
+      </w:r>
+      <w:r>
+        <w:rPr>
+          <w:rFonts w:ascii="Times New Roman" w:hAnsi="Times New Roman" w:cs="Times New Roman"/>
+          <w:iCs/>
+          <w:color w:val="000000" w:themeColor="text1"/>
+          <w:sz w:val="28"/>
+          <w:szCs w:val="28"/>
+        </w:rPr>
+        <w:t>отслеживает, сколько указателей указывают на наш объект. Когда количество таких указателей доходит до 0, объект уничтожается.</w:t>
+      </w:r>
+    </w:p>
+    <w:p>
+      <w:pPr>
+        <w:rPr>
+          <w:rFonts w:ascii="Times New Roman" w:hAnsi="Times New Roman" w:cs="Times New Roman"/>
+          <w:iCs/>
+          <w:color w:val="000000" w:themeColor="text1"/>
+          <w:sz w:val="28"/>
+          <w:szCs w:val="28"/>
+          <w:lang w:val="en-US"/>
+        </w:rPr>
+      </w:pPr>
+    </w:p>
+    <w:p>
+      <w:pPr>
+        <w:rPr>
+          <w:rFonts w:ascii="Times New Roman" w:hAnsi="Times New Roman" w:cs="Times New Roman"/>
+          <w:iCs/>
+          <w:color w:val="000000" w:themeColor="text1"/>
+          <w:sz w:val="28"/>
+          <w:szCs w:val="28"/>
+        </w:rPr>
+      </w:pPr>
+      <w:r>
+        <w:rPr>
+          <w:rFonts w:ascii="Times New Roman" w:hAnsi="Times New Roman" w:cs="Times New Roman"/>
+          <w:iCs/>
+          <w:color w:val="000000" w:themeColor="text1"/>
+          <w:sz w:val="28"/>
+          <w:szCs w:val="28"/>
+        </w:rPr>
+        <w:t xml:space="preserve">Создаем </w:t>
+      </w:r>
+      <w:r>
+        <w:rPr>
+          <w:rFonts w:ascii="Times New Roman" w:hAnsi="Times New Roman" w:cs="Times New Roman"/>
+          <w:iCs/>
+          <w:color w:val="000000" w:themeColor="text1"/>
+          <w:sz w:val="28"/>
+          <w:szCs w:val="28"/>
+          <w:lang w:val="en-US"/>
+        </w:rPr>
+        <w:t>shared</w:t>
+      </w:r>
+      <w:r>
+        <w:rPr>
+          <w:rFonts w:ascii="Times New Roman" w:hAnsi="Times New Roman" w:cs="Times New Roman"/>
+          <w:iCs/>
+          <w:color w:val="000000" w:themeColor="text1"/>
+          <w:sz w:val="28"/>
+          <w:szCs w:val="28"/>
+        </w:rPr>
+        <w:t>_</w:t>
+      </w:r>
+      <w:proofErr w:type="spellStart"/>
+      <w:r>
+        <w:rPr>
+          <w:rFonts w:ascii="Times New Roman" w:hAnsi="Times New Roman" w:cs="Times New Roman"/>
+          <w:iCs/>
+          <w:color w:val="000000" w:themeColor="text1"/>
+          <w:sz w:val="28"/>
+          <w:szCs w:val="28"/>
+          <w:lang w:val="en-US"/>
+        </w:rPr>
+        <w:t>ptr</w:t>
+      </w:r>
+      <w:proofErr w:type="spellEnd"/>
+      <w:r>
+        <w:rPr>
+          <w:rFonts w:ascii="Times New Roman" w:hAnsi="Times New Roman" w:cs="Times New Roman"/>
+          <w:iCs/>
+          <w:color w:val="000000" w:themeColor="text1"/>
+          <w:sz w:val="28"/>
+          <w:szCs w:val="28"/>
+        </w:rPr>
+        <w:t xml:space="preserve"> </w:t>
+      </w:r>
+      <w:r>
+        <w:rPr>
+          <w:rFonts w:ascii="Times New Roman" w:hAnsi="Times New Roman" w:cs="Times New Roman"/>
+          <w:iCs/>
+          <w:color w:val="000000" w:themeColor="text1"/>
+          <w:sz w:val="28"/>
+          <w:szCs w:val="28"/>
+        </w:rPr>
+        <w:t>и копируем его, затем выводим количество указателей на наш объект. После выхода из блока объект удаляется.</w:t>
+      </w:r>
+    </w:p>
+    <w:p>
+      <w:pPr>
+        <w:keepNext/>
+      </w:pPr>
+      <w:r>
+        <w:rPr>
+          <w:rFonts w:ascii="Times New Roman" w:hAnsi="Times New Roman" w:cs="Times New Roman"/>
+          <w:iCs/>
+          <w:color w:val="000000" w:themeColor="text1"/>
+          <w:sz w:val="28"/>
+          <w:szCs w:val="28"/>
+          <w:lang w:val="en-US"/>
+        </w:rPr>
         <w:drawing>
           <wp:inline distT="0" distB="0" distL="0" distR="0" wp14:anchorId="44BCCB3C" wp14:editId="44B10DA6">
             <wp:extent cx="5940425" cy="619760"/>
@@ -8279,26 +8829,94 @@
     </w:p>
     <w:p>
       <w:pPr>
-        <w:rPr>
-          <w:rFonts w:ascii="Times New Roman" w:hAnsi="Times New Roman" w:cs="Times New Roman"/>
-          <w:iCs/>
-          <w:color w:val="000000" w:themeColor="text1"/>
-          <w:sz w:val="28"/>
-          <w:szCs w:val="28"/>
-          <w:lang w:val="en-US"/>
-        </w:rPr>
-      </w:pPr>
-    </w:p>
-    <w:p>
-      <w:pPr>
-        <w:rPr>
-          <w:rFonts w:ascii="Times New Roman" w:hAnsi="Times New Roman" w:cs="Times New Roman"/>
-          <w:iCs/>
-          <w:color w:val="000000" w:themeColor="text1"/>
-          <w:sz w:val="28"/>
-          <w:szCs w:val="28"/>
-          <w:lang w:val="en-US"/>
-        </w:rPr>
+        <w:pStyle w:val="a5"/>
+        <w:jc w:val="center"/>
+        <w:rPr>
+          <w:rFonts w:cs="Times New Roman"/>
+          <w:iCs w:val="0"/>
+          <w:color w:val="000000" w:themeColor="text1"/>
+          <w:szCs w:val="28"/>
+        </w:rPr>
+      </w:pPr>
+      <w:r>
+        <w:t xml:space="preserve">Рисунок </w:t>
+      </w:r>
+      <w:r>
+        <w:fldChar w:fldCharType="begin"/>
+      </w:r>
+      <w:r>
+        <w:instrText xml:space="preserve"> SEQ Рисунок \* ARABIC </w:instrText>
+      </w:r>
+      <w:r>
+        <w:fldChar w:fldCharType="separate"/>
+      </w:r>
+      <w:r>
+        <w:rPr>
+          <w:noProof/>
+        </w:rPr>
+        <w:t>29</w:t>
+      </w:r>
+      <w:r>
+        <w:fldChar w:fldCharType="end"/>
+      </w:r>
+      <w:r>
+        <w:t xml:space="preserve">. </w:t>
+      </w:r>
+      <w:r>
+        <w:t xml:space="preserve">Создание и копирование </w:t>
+      </w:r>
+      <w:r>
+        <w:rPr>
+          <w:lang w:val="en-US"/>
+        </w:rPr>
+        <w:t>shared</w:t>
+      </w:r>
+      <w:r>
+        <w:t>_</w:t>
+      </w:r>
+      <w:proofErr w:type="spellStart"/>
+      <w:r>
+        <w:rPr>
+          <w:lang w:val="en-US"/>
+        </w:rPr>
+        <w:t>ptr</w:t>
+      </w:r>
+      <w:proofErr w:type="spellEnd"/>
+    </w:p>
+    <w:p>
+      <w:pPr>
+        <w:rPr>
+          <w:rFonts w:ascii="Times New Roman" w:hAnsi="Times New Roman" w:cs="Times New Roman"/>
+          <w:iCs/>
+          <w:color w:val="000000" w:themeColor="text1"/>
+          <w:sz w:val="28"/>
+          <w:szCs w:val="28"/>
+        </w:rPr>
+      </w:pPr>
+      <w:r>
+        <w:rPr>
+          <w:rFonts w:ascii="Times New Roman" w:hAnsi="Times New Roman" w:cs="Times New Roman"/>
+          <w:iCs/>
+          <w:color w:val="000000" w:themeColor="text1"/>
+          <w:sz w:val="28"/>
+          <w:szCs w:val="28"/>
+        </w:rPr>
+        <w:t xml:space="preserve">Тестируем передачу в функцию. В функции выводим количество указателей на наш объект. При выходе из функции из количество уменьшается до 1. По завершении блока </w:t>
+      </w:r>
+      <w:r>
+        <w:rPr>
+          <w:rFonts w:ascii="Times New Roman" w:hAnsi="Times New Roman" w:cs="Times New Roman"/>
+          <w:iCs/>
+          <w:color w:val="000000" w:themeColor="text1"/>
+          <w:sz w:val="28"/>
+          <w:szCs w:val="28"/>
+        </w:rPr>
+        <w:t>их не остается, объект удаляется.</w:t>
+      </w:r>
+    </w:p>
+    <w:p>
+      <w:pPr>
+        <w:keepNext/>
       </w:pPr>
       <w:r>
         <w:rPr>
@@ -8348,26 +8966,87 @@
     </w:p>
     <w:p>
       <w:pPr>
-        <w:rPr>
-          <w:rFonts w:ascii="Times New Roman" w:hAnsi="Times New Roman" w:cs="Times New Roman"/>
-          <w:iCs/>
-          <w:color w:val="000000" w:themeColor="text1"/>
-          <w:sz w:val="28"/>
-          <w:szCs w:val="28"/>
-          <w:lang w:val="en-US"/>
-        </w:rPr>
-      </w:pPr>
-    </w:p>
-    <w:p>
-      <w:pPr>
-        <w:rPr>
-          <w:rFonts w:ascii="Times New Roman" w:hAnsi="Times New Roman" w:cs="Times New Roman"/>
-          <w:iCs/>
-          <w:color w:val="000000" w:themeColor="text1"/>
-          <w:sz w:val="28"/>
-          <w:szCs w:val="28"/>
-          <w:lang w:val="en-US"/>
-        </w:rPr>
+        <w:pStyle w:val="a5"/>
+        <w:jc w:val="center"/>
+        <w:rPr>
+          <w:rFonts w:cs="Times New Roman"/>
+          <w:iCs w:val="0"/>
+          <w:color w:val="000000" w:themeColor="text1"/>
+          <w:szCs w:val="28"/>
+        </w:rPr>
+      </w:pPr>
+      <w:r>
+        <w:t xml:space="preserve">Рисунок </w:t>
+      </w:r>
+      <w:r>
+        <w:fldChar w:fldCharType="begin"/>
+      </w:r>
+      <w:r>
+        <w:instrText xml:space="preserve"> SEQ Рисунок \* ARABIC </w:instrText>
+      </w:r>
+      <w:r>
+        <w:fldChar w:fldCharType="separate"/>
+      </w:r>
+      <w:r>
+        <w:rPr>
+          <w:noProof/>
+        </w:rPr>
+        <w:t>30</w:t>
+      </w:r>
+      <w:r>
+        <w:fldChar w:fldCharType="end"/>
+      </w:r>
+      <w:r>
+        <w:t xml:space="preserve">. Передача </w:t>
+      </w:r>
+      <w:r>
+        <w:rPr>
+          <w:lang w:val="en-US"/>
+        </w:rPr>
+        <w:t>shared</w:t>
+      </w:r>
+      <w:r>
+        <w:t>_</w:t>
+      </w:r>
+      <w:proofErr w:type="spellStart"/>
+      <w:r>
+        <w:rPr>
+          <w:lang w:val="en-US"/>
+        </w:rPr>
+        <w:t>ptr</w:t>
+      </w:r>
+      <w:proofErr w:type="spellEnd"/>
+      <w:r>
+        <w:t xml:space="preserve"> </w:t>
+      </w:r>
+      <w:r>
+        <w:t>в функцию по значению</w:t>
+      </w:r>
+    </w:p>
+    <w:p>
+      <w:pPr>
+        <w:rPr>
+          <w:rFonts w:ascii="Times New Roman" w:hAnsi="Times New Roman" w:cs="Times New Roman"/>
+          <w:iCs/>
+          <w:color w:val="000000" w:themeColor="text1"/>
+          <w:sz w:val="28"/>
+          <w:szCs w:val="28"/>
+        </w:rPr>
+      </w:pPr>
+      <w:r>
+        <w:rPr>
+          <w:rFonts w:ascii="Times New Roman" w:hAnsi="Times New Roman" w:cs="Times New Roman"/>
+          <w:iCs/>
+          <w:color w:val="000000" w:themeColor="text1"/>
+          <w:sz w:val="28"/>
+          <w:szCs w:val="28"/>
+        </w:rPr>
+        <w:t>При передаче в функцию по ссылке копии не создается.</w:t>
+      </w:r>
+    </w:p>
+    <w:p>
+      <w:pPr>
+        <w:keepNext/>
       </w:pPr>
       <w:r>
         <w:rPr>
@@ -8417,26 +9096,141 @@
     </w:p>
     <w:p>
       <w:pPr>
-        <w:rPr>
-          <w:rFonts w:ascii="Times New Roman" w:hAnsi="Times New Roman" w:cs="Times New Roman"/>
-          <w:iCs/>
-          <w:color w:val="000000" w:themeColor="text1"/>
-          <w:sz w:val="28"/>
-          <w:szCs w:val="28"/>
-          <w:lang w:val="en-US"/>
-        </w:rPr>
-      </w:pPr>
-    </w:p>
-    <w:p>
-      <w:pPr>
-        <w:rPr>
-          <w:rFonts w:ascii="Times New Roman" w:hAnsi="Times New Roman" w:cs="Times New Roman"/>
-          <w:iCs/>
-          <w:color w:val="000000" w:themeColor="text1"/>
-          <w:sz w:val="28"/>
-          <w:szCs w:val="28"/>
-          <w:lang w:val="en-US"/>
-        </w:rPr>
+        <w:pStyle w:val="a5"/>
+        <w:jc w:val="center"/>
+        <w:rPr>
+          <w:rFonts w:cs="Times New Roman"/>
+          <w:iCs w:val="0"/>
+          <w:color w:val="000000" w:themeColor="text1"/>
+          <w:szCs w:val="28"/>
+        </w:rPr>
+      </w:pPr>
+      <w:r>
+        <w:t xml:space="preserve">Рисунок </w:t>
+      </w:r>
+      <w:r>
+        <w:fldChar w:fldCharType="begin"/>
+      </w:r>
+      <w:r>
+        <w:instrText xml:space="preserve"> SEQ Рисунок \* ARABIC </w:instrText>
+      </w:r>
+      <w:r>
+        <w:fldChar w:fldCharType="separate"/>
+      </w:r>
+      <w:r>
+        <w:rPr>
+          <w:noProof/>
+        </w:rPr>
+        <w:t>31</w:t>
+      </w:r>
+      <w:r>
+        <w:fldChar w:fldCharType="end"/>
+      </w:r>
+      <w:r>
+        <w:t xml:space="preserve">. Передача </w:t>
+      </w:r>
+      <w:r>
+        <w:rPr>
+          <w:lang w:val="en-US"/>
+        </w:rPr>
+        <w:t>shared</w:t>
+      </w:r>
+      <w:r>
+        <w:t>_</w:t>
+      </w:r>
+      <w:proofErr w:type="spellStart"/>
+      <w:r>
+        <w:rPr>
+          <w:lang w:val="en-US"/>
+        </w:rPr>
+        <w:t>ptr</w:t>
+      </w:r>
+      <w:proofErr w:type="spellEnd"/>
+      <w:r>
+        <w:t xml:space="preserve"> </w:t>
+      </w:r>
+      <w:r>
+        <w:t>в функцию по ссылке</w:t>
+      </w:r>
+    </w:p>
+    <w:p>
+      <w:pPr>
+        <w:rPr>
+          <w:rFonts w:ascii="Times New Roman" w:hAnsi="Times New Roman" w:cs="Times New Roman"/>
+          <w:iCs/>
+          <w:color w:val="000000" w:themeColor="text1"/>
+          <w:sz w:val="28"/>
+          <w:szCs w:val="28"/>
+        </w:rPr>
+      </w:pPr>
+      <w:r>
+        <w:rPr>
+          <w:rFonts w:ascii="Times New Roman" w:hAnsi="Times New Roman" w:cs="Times New Roman"/>
+          <w:iCs/>
+          <w:color w:val="000000" w:themeColor="text1"/>
+          <w:sz w:val="28"/>
+          <w:szCs w:val="28"/>
+        </w:rPr>
+        <w:t xml:space="preserve">Даже при возврате </w:t>
+      </w:r>
+      <w:r>
+        <w:rPr>
+          <w:rFonts w:ascii="Times New Roman" w:hAnsi="Times New Roman" w:cs="Times New Roman"/>
+          <w:iCs/>
+          <w:color w:val="000000" w:themeColor="text1"/>
+          <w:sz w:val="28"/>
+          <w:szCs w:val="28"/>
+          <w:lang w:val="en-US"/>
+        </w:rPr>
+        <w:t>shared</w:t>
+      </w:r>
+      <w:r>
+        <w:rPr>
+          <w:rFonts w:ascii="Times New Roman" w:hAnsi="Times New Roman" w:cs="Times New Roman"/>
+          <w:iCs/>
+          <w:color w:val="000000" w:themeColor="text1"/>
+          <w:sz w:val="28"/>
+          <w:szCs w:val="28"/>
+        </w:rPr>
+        <w:t>_</w:t>
+      </w:r>
+      <w:proofErr w:type="spellStart"/>
+      <w:r>
+        <w:rPr>
+          <w:rFonts w:ascii="Times New Roman" w:hAnsi="Times New Roman" w:cs="Times New Roman"/>
+          <w:iCs/>
+          <w:color w:val="000000" w:themeColor="text1"/>
+          <w:sz w:val="28"/>
+          <w:szCs w:val="28"/>
+          <w:lang w:val="en-US"/>
+        </w:rPr>
+        <w:t>ptr</w:t>
+      </w:r>
+      <w:proofErr w:type="spellEnd"/>
+      <w:r>
+        <w:rPr>
+          <w:rFonts w:ascii="Times New Roman" w:hAnsi="Times New Roman" w:cs="Times New Roman"/>
+          <w:iCs/>
+          <w:color w:val="000000" w:themeColor="text1"/>
+          <w:sz w:val="28"/>
+          <w:szCs w:val="28"/>
+        </w:rPr>
+        <w:t xml:space="preserve"> </w:t>
+      </w:r>
+      <w:r>
+        <w:rPr>
+          <w:rFonts w:ascii="Times New Roman" w:hAnsi="Times New Roman" w:cs="Times New Roman"/>
+          <w:iCs/>
+          <w:color w:val="000000" w:themeColor="text1"/>
+          <w:sz w:val="28"/>
+          <w:szCs w:val="28"/>
+        </w:rPr>
+        <w:t>из функции по значению копия не создастся.</w:t>
+      </w:r>
+    </w:p>
+    <w:p>
+      <w:pPr>
+        <w:keepNext/>
       </w:pPr>
       <w:r>
         <w:rPr>
@@ -8486,168 +9280,61 @@
     </w:p>
     <w:p>
       <w:pPr>
-        <w:rPr>
-          <w:rFonts w:ascii="Times New Roman" w:hAnsi="Times New Roman" w:cs="Times New Roman"/>
-          <w:iCs/>
-          <w:color w:val="000000" w:themeColor="text1"/>
-          <w:sz w:val="28"/>
-          <w:szCs w:val="28"/>
-        </w:rPr>
-      </w:pPr>
-    </w:p>
-    <w:p>
-      <w:pPr>
-        <w:rPr>
-          <w:rFonts w:ascii="Times New Roman" w:hAnsi="Times New Roman" w:cs="Times New Roman"/>
-          <w:iCs/>
-          <w:color w:val="000000" w:themeColor="text1"/>
-          <w:sz w:val="28"/>
-          <w:szCs w:val="28"/>
-        </w:rPr>
-      </w:pPr>
-    </w:p>
-    <w:p>
-      <w:pPr>
-        <w:rPr>
-          <w:rFonts w:ascii="Times New Roman" w:hAnsi="Times New Roman" w:cs="Times New Roman"/>
-          <w:iCs/>
-          <w:color w:val="000000" w:themeColor="text1"/>
-          <w:sz w:val="28"/>
-          <w:szCs w:val="28"/>
-        </w:rPr>
-      </w:pPr>
-    </w:p>
-    <w:p>
-      <w:pPr>
-        <w:rPr>
-          <w:rFonts w:ascii="Times New Roman" w:hAnsi="Times New Roman" w:cs="Times New Roman"/>
-          <w:iCs/>
-          <w:color w:val="000000" w:themeColor="text1"/>
-          <w:sz w:val="28"/>
-          <w:szCs w:val="28"/>
-        </w:rPr>
-      </w:pPr>
-    </w:p>
-    <w:p>
-      <w:pPr>
-        <w:rPr>
-          <w:rFonts w:ascii="Times New Roman" w:hAnsi="Times New Roman" w:cs="Times New Roman"/>
-          <w:iCs/>
-          <w:color w:val="000000" w:themeColor="text1"/>
-          <w:sz w:val="28"/>
-          <w:szCs w:val="28"/>
-        </w:rPr>
-      </w:pPr>
-    </w:p>
-    <w:p>
-      <w:pPr>
-        <w:rPr>
-          <w:rFonts w:ascii="Times New Roman" w:hAnsi="Times New Roman" w:cs="Times New Roman"/>
-          <w:iCs/>
-          <w:color w:val="000000" w:themeColor="text1"/>
-          <w:sz w:val="28"/>
-          <w:szCs w:val="28"/>
-        </w:rPr>
-      </w:pPr>
-    </w:p>
-    <w:p>
-      <w:pPr>
-        <w:rPr>
-          <w:rFonts w:ascii="Times New Roman" w:hAnsi="Times New Roman" w:cs="Times New Roman"/>
-          <w:iCs/>
-          <w:color w:val="000000" w:themeColor="text1"/>
-          <w:sz w:val="28"/>
-          <w:szCs w:val="28"/>
-        </w:rPr>
-      </w:pPr>
-    </w:p>
-    <w:p>
-      <w:pPr>
-        <w:rPr>
-          <w:rFonts w:ascii="Times New Roman" w:hAnsi="Times New Roman" w:cs="Times New Roman"/>
-          <w:iCs/>
-          <w:color w:val="000000" w:themeColor="text1"/>
-          <w:sz w:val="28"/>
-          <w:szCs w:val="28"/>
-        </w:rPr>
-      </w:pPr>
-    </w:p>
-    <w:p>
-      <w:pPr>
-        <w:rPr>
-          <w:rFonts w:ascii="Times New Roman" w:hAnsi="Times New Roman" w:cs="Times New Roman"/>
-          <w:iCs/>
-          <w:color w:val="000000" w:themeColor="text1"/>
-          <w:sz w:val="28"/>
-          <w:szCs w:val="28"/>
-        </w:rPr>
-      </w:pPr>
-    </w:p>
-    <w:p>
-      <w:pPr>
-        <w:rPr>
-          <w:rFonts w:ascii="Times New Roman" w:hAnsi="Times New Roman" w:cs="Times New Roman"/>
-          <w:iCs/>
-          <w:color w:val="000000" w:themeColor="text1"/>
-          <w:sz w:val="28"/>
-          <w:szCs w:val="28"/>
-        </w:rPr>
-      </w:pPr>
-    </w:p>
-    <w:p>
-      <w:pPr>
-        <w:rPr>
-          <w:rFonts w:ascii="Times New Roman" w:hAnsi="Times New Roman" w:cs="Times New Roman"/>
-          <w:iCs/>
-          <w:color w:val="000000" w:themeColor="text1"/>
-          <w:sz w:val="28"/>
-          <w:szCs w:val="28"/>
-        </w:rPr>
-      </w:pPr>
-    </w:p>
-    <w:p>
-      <w:pPr>
-        <w:rPr>
-          <w:rFonts w:ascii="Times New Roman" w:hAnsi="Times New Roman" w:cs="Times New Roman"/>
-          <w:iCs/>
-          <w:color w:val="000000" w:themeColor="text1"/>
-          <w:sz w:val="28"/>
-          <w:szCs w:val="28"/>
-        </w:rPr>
-      </w:pPr>
-    </w:p>
-    <w:p>
-      <w:pPr>
-        <w:rPr>
-          <w:rFonts w:ascii="Times New Roman" w:hAnsi="Times New Roman" w:cs="Times New Roman"/>
-          <w:iCs/>
-          <w:color w:val="000000" w:themeColor="text1"/>
-          <w:sz w:val="28"/>
-          <w:szCs w:val="28"/>
-        </w:rPr>
-      </w:pPr>
-    </w:p>
-    <w:p>
-      <w:pPr>
-        <w:rPr>
-          <w:rFonts w:ascii="Times New Roman" w:hAnsi="Times New Roman" w:cs="Times New Roman"/>
-          <w:iCs/>
-          <w:color w:val="000000" w:themeColor="text1"/>
-          <w:sz w:val="28"/>
-          <w:szCs w:val="28"/>
-        </w:rPr>
-      </w:pPr>
-    </w:p>
-    <w:p>
-      <w:pPr>
-        <w:rPr>
-          <w:rFonts w:ascii="Times New Roman" w:hAnsi="Times New Roman" w:cs="Times New Roman"/>
-          <w:iCs/>
-          <w:color w:val="000000" w:themeColor="text1"/>
-          <w:sz w:val="28"/>
-          <w:szCs w:val="28"/>
-        </w:rPr>
-      </w:pPr>
+        <w:pStyle w:val="a5"/>
+        <w:rPr>
+          <w:rFonts w:cs="Times New Roman"/>
+          <w:iCs w:val="0"/>
+          <w:color w:val="000000" w:themeColor="text1"/>
+          <w:szCs w:val="28"/>
+        </w:rPr>
+      </w:pPr>
+      <w:r>
+        <w:t xml:space="preserve">Рисунок </w:t>
+      </w:r>
+      <w:r>
+        <w:fldChar w:fldCharType="begin"/>
+      </w:r>
+      <w:r>
+        <w:instrText xml:space="preserve"> SEQ Рисунок \* ARABIC </w:instrText>
+      </w:r>
+      <w:r>
+        <w:fldChar w:fldCharType="separate"/>
+      </w:r>
+      <w:r>
+        <w:rPr>
+          <w:noProof/>
+        </w:rPr>
+        <w:t>32</w:t>
+      </w:r>
+      <w:r>
+        <w:fldChar w:fldCharType="end"/>
+      </w:r>
+      <w:r>
+        <w:t xml:space="preserve">. Возврат </w:t>
+      </w:r>
+      <w:r>
+        <w:rPr>
+          <w:lang w:val="en-US"/>
+        </w:rPr>
+        <w:t>shared</w:t>
+      </w:r>
+      <w:r>
+        <w:t>_</w:t>
+      </w:r>
+      <w:proofErr w:type="spellStart"/>
+      <w:r>
+        <w:rPr>
+          <w:lang w:val="en-US"/>
+        </w:rPr>
+        <w:t>ptr</w:t>
+      </w:r>
+      <w:proofErr w:type="spellEnd"/>
+      <w:r>
+        <w:t xml:space="preserve"> </w:t>
+      </w:r>
+      <w:r>
+        <w:t>из функции</w:t>
+      </w:r>
     </w:p>
     <w:p>
       <w:pPr>
@@ -8696,18 +9383,17 @@
           <w:sz w:val="28"/>
           <w:szCs w:val="28"/>
         </w:rPr>
-        <w:t xml:space="preserve">: </w:t>
+        <w:t xml:space="preserve"> </w:t>
       </w:r>
       <w:hyperlink r:id="rId37" w:history="1">
         <w:r>
           <w:rPr>
             <w:rStyle w:val="a7"/>
             <w:rFonts w:ascii="Times New Roman" w:hAnsi="Times New Roman" w:cs="Times New Roman"/>
-            <w:color w:val="000000" w:themeColor="text1"/>
             <w:sz w:val="28"/>
             <w:szCs w:val="28"/>
           </w:rPr>
-          <w:t>https://github.com/solismortis/OOP3</w:t>
+          <w:t>https://github.com/solismortis/OOP5</w:t>
         </w:r>
       </w:hyperlink>
     </w:p>
@@ -8724,25 +9410,17 @@
     <w:p>
       <w:pPr>
         <w:keepNext/>
-        <w:rPr>
-          <w:color w:val="000000" w:themeColor="text1"/>
-        </w:rPr>
-      </w:pPr>
-      <w:r>
-        <w:rPr>
-          <w:rFonts w:ascii="Times New Roman" w:hAnsi="Times New Roman" w:cs="Times New Roman"/>
-          <w:noProof/>
-          <w:color w:val="000000" w:themeColor="text1"/>
-          <w:sz w:val="28"/>
-          <w:szCs w:val="28"/>
-          <w:lang w:val="en-US"/>
+      </w:pPr>
+      <w:r>
+        <w:rPr>
+          <w:color w:val="000000" w:themeColor="text1"/>
         </w:rPr>
         <w:lastRenderedPageBreak/>
         <w:drawing>
-          <wp:inline distT="0" distB="0" distL="0" distR="0" wp14:anchorId="0338A93C" wp14:editId="36E0E9FA">
-            <wp:extent cx="5940425" cy="5579110"/>
-            <wp:effectExtent l="0" t="0" r="3175" b="2540"/>
-            <wp:docPr id="2" name="Рисунок 2"/>
+          <wp:inline distT="0" distB="0" distL="0" distR="0" wp14:anchorId="6B48257A" wp14:editId="20E66388">
+            <wp:extent cx="5940425" cy="5094605"/>
+            <wp:effectExtent l="0" t="0" r="3175" b="0"/>
+            <wp:docPr id="36" name="Рисунок 36"/>
             <wp:cNvGraphicFramePr>
               <a:graphicFrameLocks xmlns:a="http://schemas.openxmlformats.org/drawingml/2006/main" noChangeAspect="1"/>
             </wp:cNvGraphicFramePr>
@@ -8762,7 +9440,7 @@
                   <pic:spPr>
                     <a:xfrm>
                       <a:off x="0" y="0"/>
-                      <a:ext cx="5940425" cy="5579110"/>
+                      <a:ext cx="5940425" cy="5094605"/>
                     </a:xfrm>
                     <a:prstGeom prst="rect">
                       <a:avLst/>
@@ -8781,160 +9459,31 @@
         <w:jc w:val="center"/>
         <w:rPr>
           <w:color w:val="000000" w:themeColor="text1"/>
-          <w:lang w:val="en-US"/>
-        </w:rPr>
-      </w:pPr>
-      <w:r>
-        <w:rPr>
-          <w:color w:val="000000" w:themeColor="text1"/>
-        </w:rPr>
+        </w:rPr>
+      </w:pPr>
+      <w:r>
         <w:t xml:space="preserve">Рисунок </w:t>
       </w:r>
       <w:r>
-        <w:rPr>
-          <w:color w:val="000000" w:themeColor="text1"/>
-        </w:rPr>
         <w:fldChar w:fldCharType="begin"/>
       </w:r>
       <w:r>
-        <w:rPr>
-          <w:color w:val="000000" w:themeColor="text1"/>
-        </w:rPr>
         <w:instrText xml:space="preserve"> SEQ Рисунок \* ARABIC </w:instrText>
       </w:r>
       <w:r>
-        <w:rPr>
-          <w:color w:val="000000" w:themeColor="text1"/>
-        </w:rPr>
         <w:fldChar w:fldCharType="separate"/>
       </w:r>
       <w:r>
         <w:rPr>
           <w:noProof/>
-          <w:color w:val="000000" w:themeColor="text1"/>
-        </w:rPr>
-        <w:t>27</w:t>
-      </w:r>
-      <w:r>
-        <w:rPr>
-          <w:color w:val="000000" w:themeColor="text1"/>
-        </w:rPr>
+        </w:rPr>
+        <w:t>33</w:t>
+      </w:r>
+      <w:r>
         <w:fldChar w:fldCharType="end"/>
       </w:r>
       <w:r>
-        <w:rPr>
-          <w:color w:val="000000" w:themeColor="text1"/>
-        </w:rPr>
-        <w:t xml:space="preserve">. История коммитов </w:t>
-      </w:r>
-      <w:r>
-        <w:rPr>
-          <w:color w:val="000000" w:themeColor="text1"/>
-          <w:lang w:val="en-US"/>
-        </w:rPr>
-        <w:t>1/2</w:t>
-      </w:r>
-    </w:p>
-    <w:p>
-      <w:pPr>
-        <w:keepNext/>
-        <w:rPr>
-          <w:color w:val="000000" w:themeColor="text1"/>
-        </w:rPr>
-      </w:pPr>
-      <w:r>
-        <w:rPr>
-          <w:noProof/>
-          <w:color w:val="000000" w:themeColor="text1"/>
-          <w:lang w:val="en-US"/>
-        </w:rPr>
-        <w:drawing>
-          <wp:inline distT="0" distB="0" distL="0" distR="0" wp14:anchorId="5BC61355" wp14:editId="2EB77783">
-            <wp:extent cx="5940425" cy="2553335"/>
-            <wp:effectExtent l="0" t="0" r="3175" b="0"/>
-            <wp:docPr id="3" name="Рисунок 3"/>
-            <wp:cNvGraphicFramePr>
-              <a:graphicFrameLocks xmlns:a="http://schemas.openxmlformats.org/drawingml/2006/main" noChangeAspect="1"/>
-            </wp:cNvGraphicFramePr>
-            <a:graphic xmlns:a="http://schemas.openxmlformats.org/drawingml/2006/main">
-              <a:graphicData uri="http://schemas.openxmlformats.org/drawingml/2006/picture">
-                <pic:pic xmlns:pic="http://schemas.openxmlformats.org/drawingml/2006/picture">
-                  <pic:nvPicPr>
-                    <pic:cNvPr id="1" name=""/>
-                    <pic:cNvPicPr/>
-                  </pic:nvPicPr>
-                  <pic:blipFill>
-                    <a:blip r:embed="rId39"/>
-                    <a:stretch>
-                      <a:fillRect/>
-                    </a:stretch>
-                  </pic:blipFill>
-                  <pic:spPr>
-                    <a:xfrm>
-                      <a:off x="0" y="0"/>
-                      <a:ext cx="5940425" cy="2553335"/>
-                    </a:xfrm>
-                    <a:prstGeom prst="rect">
-                      <a:avLst/>
-                    </a:prstGeom>
-                  </pic:spPr>
-                </pic:pic>
-              </a:graphicData>
-            </a:graphic>
-          </wp:inline>
-        </w:drawing>
-      </w:r>
-    </w:p>
-    <w:p>
-      <w:pPr>
-        <w:pStyle w:val="a5"/>
-        <w:jc w:val="center"/>
-        <w:rPr>
-          <w:color w:val="000000" w:themeColor="text1"/>
-        </w:rPr>
-      </w:pPr>
-      <w:r>
-        <w:rPr>
-          <w:color w:val="000000" w:themeColor="text1"/>
-        </w:rPr>
-        <w:t xml:space="preserve">Рисунок </w:t>
-      </w:r>
-      <w:r>
-        <w:rPr>
-          <w:color w:val="000000" w:themeColor="text1"/>
-        </w:rPr>
-        <w:fldChar w:fldCharType="begin"/>
-      </w:r>
-      <w:r>
-        <w:rPr>
-          <w:color w:val="000000" w:themeColor="text1"/>
-        </w:rPr>
-        <w:instrText xml:space="preserve"> SEQ Рисунок \* ARABIC </w:instrText>
-      </w:r>
-      <w:r>
-        <w:rPr>
-          <w:color w:val="000000" w:themeColor="text1"/>
-        </w:rPr>
-        <w:fldChar w:fldCharType="separate"/>
-      </w:r>
-      <w:r>
-        <w:rPr>
-          <w:noProof/>
-          <w:color w:val="000000" w:themeColor="text1"/>
-        </w:rPr>
-        <w:t>28</w:t>
-      </w:r>
-      <w:r>
-        <w:rPr>
-          <w:color w:val="000000" w:themeColor="text1"/>
-        </w:rPr>
-        <w:fldChar w:fldCharType="end"/>
-      </w:r>
-      <w:r>
-        <w:rPr>
-          <w:color w:val="000000" w:themeColor="text1"/>
-        </w:rPr>
-        <w:t>. История коммитов 2/2</w:t>
+        <w:t>. История коммитов</w:t>
       </w:r>
     </w:p>
     <w:p>
@@ -9011,7 +9560,7 @@
           <w:sz w:val="28"/>
           <w:szCs w:val="28"/>
         </w:rPr>
-        <w:t xml:space="preserve">В результате выполнения лабораторной работы были освоены навыки создания, выделения и удаления объектов при работе с </w:t>
+        <w:t>В результате выполнения лабораторной работы был</w:t>
       </w:r>
       <w:r>
         <w:rPr>
@@ -9019,10 +9568,89 @@
           <w:color w:val="000000" w:themeColor="text1"/>
           <w:sz w:val="28"/>
           <w:szCs w:val="28"/>
-          <w:lang w:val="en-US"/>
-        </w:rPr>
-        <w:t>GUI</w:t>
-      </w:r>
+        </w:rPr>
+        <w:t xml:space="preserve">о изучено перекрытие методов, виртуальные методы, проверка принадлежности к классу, приведение типов, передача в функции и возврат из функций объектов и использование </w:t>
+      </w:r>
+      <w:r>
+        <w:rPr>
+          <w:rFonts w:ascii="Times New Roman" w:hAnsi="Times New Roman"/>
+          <w:color w:val="000000" w:themeColor="text1"/>
+          <w:sz w:val="28"/>
+          <w:szCs w:val="28"/>
+          <w:lang w:val="en-US"/>
+        </w:rPr>
+        <w:t>unique</w:t>
+      </w:r>
+      <w:r>
+        <w:rPr>
+          <w:rFonts w:ascii="Times New Roman" w:hAnsi="Times New Roman"/>
+          <w:color w:val="000000" w:themeColor="text1"/>
+          <w:sz w:val="28"/>
+          <w:szCs w:val="28"/>
+        </w:rPr>
+        <w:t>_</w:t>
+      </w:r>
+      <w:proofErr w:type="spellStart"/>
+      <w:r>
+        <w:rPr>
+          <w:rFonts w:ascii="Times New Roman" w:hAnsi="Times New Roman"/>
+          <w:color w:val="000000" w:themeColor="text1"/>
+          <w:sz w:val="28"/>
+          <w:szCs w:val="28"/>
+          <w:lang w:val="en-US"/>
+        </w:rPr>
+        <w:t>ptr</w:t>
+      </w:r>
+      <w:proofErr w:type="spellEnd"/>
+      <w:r>
+        <w:rPr>
+          <w:rFonts w:ascii="Times New Roman" w:hAnsi="Times New Roman"/>
+          <w:color w:val="000000" w:themeColor="text1"/>
+          <w:sz w:val="28"/>
+          <w:szCs w:val="28"/>
+        </w:rPr>
+        <w:t xml:space="preserve"> </w:t>
+      </w:r>
+      <w:r>
+        <w:rPr>
+          <w:rFonts w:ascii="Times New Roman" w:hAnsi="Times New Roman"/>
+          <w:color w:val="000000" w:themeColor="text1"/>
+          <w:sz w:val="28"/>
+          <w:szCs w:val="28"/>
+        </w:rPr>
+        <w:t xml:space="preserve">и </w:t>
+      </w:r>
+      <w:r>
+        <w:rPr>
+          <w:rFonts w:ascii="Times New Roman" w:hAnsi="Times New Roman"/>
+          <w:color w:val="000000" w:themeColor="text1"/>
+          <w:sz w:val="28"/>
+          <w:szCs w:val="28"/>
+          <w:lang w:val="en-US"/>
+        </w:rPr>
+        <w:t>shared</w:t>
+      </w:r>
+      <w:r>
+        <w:rPr>
+          <w:rFonts w:ascii="Times New Roman" w:hAnsi="Times New Roman"/>
+          <w:color w:val="000000" w:themeColor="text1"/>
+          <w:sz w:val="28"/>
+          <w:szCs w:val="28"/>
+        </w:rPr>
+        <w:t>_</w:t>
+      </w:r>
+      <w:proofErr w:type="spellStart"/>
+      <w:r>
+        <w:rPr>
+          <w:rFonts w:ascii="Times New Roman" w:hAnsi="Times New Roman"/>
+          <w:color w:val="000000" w:themeColor="text1"/>
+          <w:sz w:val="28"/>
+          <w:szCs w:val="28"/>
+          <w:lang w:val="en-US"/>
+        </w:rPr>
+        <w:t>ptr</w:t>
+      </w:r>
+      <w:proofErr w:type="spellEnd"/>
       <w:r>
         <w:rPr>
           <w:rFonts w:ascii="Times New Roman" w:hAnsi="Times New Roman"/>
